--- a/teaching/2021Fall/7172/Project/warmup.docx
+++ b/teaching/2021Fall/7172/Project/warmup.docx
@@ -523,51 +523,105 @@
         <w:rPr>
           <w:rFonts w:asciiTheme="minorHAnsi" w:hAnsiTheme="minorHAnsi" w:cstheme="minorHAnsi"/>
         </w:rPr>
+        <w:t xml:space="preserve"> also select the benchmarks to measure hardware </w:t>
+      </w:r>
+      <w:r>
+        <w:rPr>
+          <w:rFonts w:asciiTheme="minorHAnsi" w:hAnsiTheme="minorHAnsi" w:cstheme="minorHAnsi"/>
+        </w:rPr>
+        <w:t>specification</w:t>
+      </w:r>
+      <w:r>
+        <w:rPr>
+          <w:rFonts w:asciiTheme="minorHAnsi" w:hAnsiTheme="minorHAnsi" w:cstheme="minorHAnsi"/>
+        </w:rPr>
+        <w:t xml:space="preserve"> for your machine or VM. You can use any benchmarks you can find on the internet. The hardware information should include:</w:t>
+      </w:r>
+    </w:p>
+    <w:p>
+      <w:pPr>
+        <w:pStyle w:val="ListParagraph"/>
+        <w:numPr>
+          <w:ilvl w:val="0"/>
+          <w:numId w:val="4"/>
+        </w:numPr>
+        <w:jc w:val="both"/>
+        <w:rPr>
+          <w:rFonts w:cstheme="minorHAnsi"/>
+          <w:color w:val="0563C1" w:themeColor="hyperlink"/>
+        </w:rPr>
+      </w:pPr>
+      <w:r>
+        <w:rPr>
+          <w:rFonts w:cstheme="minorHAnsi"/>
+          <w:color w:val="0563C1" w:themeColor="hyperlink"/>
+        </w:rPr>
+        <w:t>CPU</w:t>
+      </w:r>
+      <w:r>
+        <w:rPr>
+          <w:rFonts w:cstheme="minorHAnsi"/>
+          <w:color w:val="0563C1" w:themeColor="hyperlink"/>
+        </w:rPr>
         <w:t xml:space="preserve"> </w:t>
       </w:r>
       <w:r>
         <w:rPr>
-          <w:rFonts w:asciiTheme="minorHAnsi" w:hAnsiTheme="minorHAnsi" w:cstheme="minorHAnsi"/>
-        </w:rPr>
-        <w:t xml:space="preserve">also select the benchmarks to measure </w:t>
-      </w:r>
-      <w:r>
-        <w:rPr>
-          <w:rFonts w:asciiTheme="minorHAnsi" w:hAnsiTheme="minorHAnsi" w:cstheme="minorHAnsi"/>
-        </w:rPr>
-        <w:t xml:space="preserve">hardware </w:t>
-      </w:r>
-      <w:r>
-        <w:rPr>
-          <w:rFonts w:asciiTheme="minorHAnsi" w:hAnsiTheme="minorHAnsi" w:cstheme="minorHAnsi"/>
-        </w:rPr>
-        <w:t>specification</w:t>
-      </w:r>
-      <w:r>
-        <w:rPr>
-          <w:rFonts w:asciiTheme="minorHAnsi" w:hAnsiTheme="minorHAnsi" w:cstheme="minorHAnsi"/>
-        </w:rPr>
-        <w:t xml:space="preserve"> for your machine or VM. </w:t>
-      </w:r>
-      <w:r>
-        <w:rPr>
-          <w:rFonts w:asciiTheme="minorHAnsi" w:hAnsiTheme="minorHAnsi" w:cstheme="minorHAnsi"/>
-        </w:rPr>
-        <w:t xml:space="preserve">You can use any benchmarks you can find on the internet. </w:t>
-      </w:r>
-      <w:proofErr w:type="spellStart"/>
-      <w:r>
-        <w:rPr>
-          <w:rFonts w:asciiTheme="minorHAnsi" w:hAnsiTheme="minorHAnsi" w:cstheme="minorHAnsi"/>
-        </w:rPr>
-        <w:t>The</w:t>
-      </w:r>
-      <w:proofErr w:type="spellEnd"/>
-      <w:r>
-        <w:rPr>
-          <w:rFonts w:asciiTheme="minorHAnsi" w:hAnsiTheme="minorHAnsi" w:cstheme="minorHAnsi"/>
-        </w:rPr>
-        <w:t xml:space="preserve"> hardware information should include:</w:t>
+          <w:rFonts w:cstheme="minorHAnsi"/>
+          <w:color w:val="0563C1" w:themeColor="hyperlink"/>
+        </w:rPr>
+        <w:t>compressing</w:t>
+      </w:r>
+      <w:r>
+        <w:rPr>
+          <w:rFonts w:cstheme="minorHAnsi"/>
+          <w:color w:val="0563C1" w:themeColor="hyperlink"/>
+        </w:rPr>
+        <w:t xml:space="preserve"> or</w:t>
+      </w:r>
+      <w:r>
+        <w:rPr>
+          <w:rFonts w:cstheme="minorHAnsi"/>
+          <w:color w:val="0563C1" w:themeColor="hyperlink"/>
+        </w:rPr>
+        <w:t xml:space="preserve"> decompressing</w:t>
+      </w:r>
+      <w:r>
+        <w:rPr>
+          <w:rFonts w:cstheme="minorHAnsi"/>
+          <w:color w:val="0563C1" w:themeColor="hyperlink"/>
+        </w:rPr>
+        <w:t xml:space="preserve"> speed</w:t>
+      </w:r>
+      <w:r>
+        <w:rPr>
+          <w:rFonts w:cstheme="minorHAnsi"/>
+          <w:color w:val="0563C1" w:themeColor="hyperlink"/>
+        </w:rPr>
+        <w:t xml:space="preserve"> (using 7-Zip</w:t>
+      </w:r>
+      <w:r>
+        <w:rPr>
+          <w:rFonts w:cstheme="minorHAnsi"/>
+          <w:color w:val="0563C1" w:themeColor="hyperlink"/>
+        </w:rPr>
+        <w:t xml:space="preserve">, you can compare it with Apple A12Z chip: </w:t>
+      </w:r>
+      <w:hyperlink r:id="rId7" w:history="1">
+        <w:r>
+          <w:rPr>
+            <w:rStyle w:val="Hyperlink"/>
+            <w:rFonts w:cstheme="minorHAnsi"/>
+          </w:rPr>
+          <w:t>https://www.7-cpu.com/</w:t>
+        </w:r>
+      </w:hyperlink>
+      <w:r>
+        <w:rPr>
+          <w:rFonts w:cstheme="minorHAnsi"/>
+          <w:color w:val="0563C1" w:themeColor="hyperlink"/>
+        </w:rPr>
+        <w:t>)</w:t>
       </w:r>
     </w:p>
     <w:p>
